--- a/Project Design Doc [WORD].docx
+++ b/Project Design Doc [WORD].docx
@@ -1817,6 +1817,13 @@
                     </w:rPr>
                     <w:t>,</w:t>
                   </w:r>
+                  <w:r>
+                    <w:rPr>
+                      <w:i/>
+                      <w:color w:val="B7B7B7"/>
+                    </w:rPr>
+                    <w:t xml:space="preserve"> and player heat up</w:t>
+                  </w:r>
                 </w:p>
               </w:tc>
             </w:tr>
@@ -2046,7 +2053,7 @@
                       <w:i/>
                       <w:color w:val="B7B7B7"/>
                     </w:rPr>
-                    <w:t xml:space="preserve">description of any other gameplay mechanic(s) and their effect on the game. </w:t>
+                    <w:t>water to cool down when collected</w:t>
                   </w:r>
                 </w:p>
               </w:tc>
@@ -2235,6 +2242,13 @@
                       <w:color w:val="B7B7B7"/>
                     </w:rPr>
                     <w:t>timer</w:t>
+                  </w:r>
+                  <w:r>
+                    <w:rPr>
+                      <w:i/>
+                      <w:color w:val="B7B7B7"/>
+                    </w:rPr>
+                    <w:t xml:space="preserve"> and heat</w:t>
                   </w:r>
                 </w:p>
               </w:tc>
